--- a/Trabajos Prácticos/TP_04/GRUPO2_TP_02_Herramienta_de_SCM.docx
+++ b/Trabajos Prácticos/TP_04/GRUPO2_TP_02_Herramienta_de_SCM.docx
@@ -243,12 +243,12 @@
       <w:pPr>
         <w:spacing w:after="0" w:line="240" w:lineRule="auto"/>
         <w:rPr>
-          <w:rStyle w:val="nfasis"/>
-        </w:rPr>
-      </w:pPr>
-      <w:r>
-        <w:rPr>
-          <w:rStyle w:val="nfasis"/>
+          <w:rStyle w:val="Emphasis"/>
+        </w:rPr>
+      </w:pPr>
+      <w:r>
+        <w:rPr>
+          <w:rStyle w:val="Emphasis"/>
         </w:rPr>
         <w:t>Año: 2022</w:t>
       </w:r>
@@ -257,12 +257,12 @@
       <w:pPr>
         <w:spacing w:after="0" w:line="240" w:lineRule="auto"/>
         <w:rPr>
-          <w:rStyle w:val="nfasis"/>
-        </w:rPr>
-      </w:pPr>
-      <w:r>
-        <w:rPr>
-          <w:rStyle w:val="nfasis"/>
+          <w:rStyle w:val="Emphasis"/>
+        </w:rPr>
+      </w:pPr>
+      <w:r>
+        <w:rPr>
+          <w:rStyle w:val="Emphasis"/>
         </w:rPr>
         <w:t>Curso: 4K4</w:t>
       </w:r>
@@ -271,12 +271,12 @@
       <w:pPr>
         <w:spacing w:after="0" w:line="240" w:lineRule="auto"/>
         <w:rPr>
-          <w:rStyle w:val="nfasis"/>
-        </w:rPr>
-      </w:pPr>
-      <w:r>
-        <w:rPr>
-          <w:rStyle w:val="nfasis"/>
+          <w:rStyle w:val="Emphasis"/>
+        </w:rPr>
+      </w:pPr>
+      <w:r>
+        <w:rPr>
+          <w:rStyle w:val="Emphasis"/>
         </w:rPr>
         <w:t>Grupo Nº2</w:t>
       </w:r>
@@ -285,7 +285,7 @@
       <w:pPr>
         <w:spacing w:after="0" w:line="240" w:lineRule="auto"/>
         <w:rPr>
-          <w:rStyle w:val="nfasis"/>
+          <w:rStyle w:val="Emphasis"/>
         </w:rPr>
       </w:pPr>
     </w:p>
@@ -299,14 +299,14 @@
       </w:pPr>
       <w:r>
         <w:rPr>
-          <w:rStyle w:val="nfasis"/>
+          <w:rStyle w:val="Emphasis"/>
         </w:rPr>
         <w:t>Integrantes:</w:t>
       </w:r>
     </w:p>
     <w:p>
       <w:pPr>
-        <w:pStyle w:val="Prrafodelista"/>
+        <w:pStyle w:val="ListParagraph"/>
         <w:numPr>
           <w:ilvl w:val="0"/>
           <w:numId w:val="4"/>
@@ -324,7 +324,7 @@
     </w:p>
     <w:p>
       <w:pPr>
-        <w:pStyle w:val="Prrafodelista"/>
+        <w:pStyle w:val="ListParagraph"/>
         <w:numPr>
           <w:ilvl w:val="0"/>
           <w:numId w:val="4"/>
@@ -342,7 +342,7 @@
     </w:p>
     <w:p>
       <w:pPr>
-        <w:pStyle w:val="Prrafodelista"/>
+        <w:pStyle w:val="ListParagraph"/>
         <w:numPr>
           <w:ilvl w:val="0"/>
           <w:numId w:val="4"/>
@@ -360,7 +360,7 @@
     </w:p>
     <w:p>
       <w:pPr>
-        <w:pStyle w:val="Prrafodelista"/>
+        <w:pStyle w:val="ListParagraph"/>
         <w:numPr>
           <w:ilvl w:val="0"/>
           <w:numId w:val="4"/>
@@ -378,7 +378,7 @@
     </w:p>
     <w:p>
       <w:pPr>
-        <w:pStyle w:val="Ttulo"/>
+        <w:pStyle w:val="Title"/>
       </w:pPr>
     </w:p>
     <w:p>
@@ -397,7 +397,7 @@
     </w:p>
     <w:p>
       <w:pPr>
-        <w:pStyle w:val="Ttulo"/>
+        <w:pStyle w:val="Title"/>
       </w:pPr>
       <w:r>
         <w:lastRenderedPageBreak/>
@@ -407,7 +407,7 @@
     <w:p/>
     <w:p>
       <w:pPr>
-        <w:pStyle w:val="Subttulo"/>
+        <w:pStyle w:val="Subtitle"/>
       </w:pPr>
       <w:r>
         <w:t>Estructura de repositorio</w:t>
@@ -454,6 +454,9 @@
           </wp:inline>
         </w:drawing>
       </w:r>
+      <w:r>
+        <w:t xml:space="preserve"> </w:t>
+      </w:r>
     </w:p>
     <w:p/>
     <w:p>
@@ -470,7 +473,7 @@
     </w:p>
     <w:p>
       <w:pPr>
-        <w:pStyle w:val="Subttulo"/>
+        <w:pStyle w:val="Subtitle"/>
       </w:pPr>
       <w:r>
         <w:lastRenderedPageBreak/>
@@ -479,7 +482,7 @@
     </w:p>
     <w:tbl>
       <w:tblPr>
-        <w:tblStyle w:val="Tabladelista4"/>
+        <w:tblStyle w:val="ListTable4"/>
         <w:tblW w:w="9634" w:type="dxa"/>
         <w:tblLook w:val="04A0" w:firstRow="1" w:lastRow="0" w:firstColumn="1" w:lastColumn="0" w:noHBand="0" w:noVBand="1"/>
       </w:tblPr>
@@ -1269,7 +1272,7 @@
     <w:p/>
     <w:p>
       <w:pPr>
-        <w:pStyle w:val="Subttulo"/>
+        <w:pStyle w:val="Subtitle"/>
       </w:pPr>
       <w:r>
         <w:t>Glosario</w:t>
@@ -1277,7 +1280,7 @@
     </w:p>
     <w:tbl>
       <w:tblPr>
-        <w:tblStyle w:val="Tabladelista4"/>
+        <w:tblStyle w:val="ListTable4"/>
         <w:tblW w:w="0" w:type="auto"/>
         <w:tblLayout w:type="fixed"/>
         <w:tblLook w:val="04A0" w:firstRow="1" w:lastRow="0" w:firstColumn="1" w:lastColumn="0" w:noHBand="0" w:noVBand="1"/>
@@ -1567,6 +1570,9 @@
             <w:pPr>
               <w:cnfStyle w:val="000000100000" w:firstRow="0" w:lastRow="0" w:firstColumn="0" w:lastColumn="0" w:oddVBand="0" w:evenVBand="0" w:oddHBand="1" w:evenHBand="0" w:firstRowFirstColumn="0" w:firstRowLastColumn="0" w:lastRowFirstColumn="0" w:lastRowLastColumn="0"/>
             </w:pPr>
+            <w:r>
+              <w:t>Nombre del componente de software.</w:t>
+            </w:r>
           </w:p>
         </w:tc>
       </w:tr>
@@ -1590,6 +1596,9 @@
             <w:pPr>
               <w:cnfStyle w:val="000000000000" w:firstRow="0" w:lastRow="0" w:firstColumn="0" w:lastColumn="0" w:oddVBand="0" w:evenVBand="0" w:oddHBand="0" w:evenHBand="0" w:firstRowFirstColumn="0" w:firstRowLastColumn="0" w:lastRowFirstColumn="0" w:lastRowLastColumn="0"/>
             </w:pPr>
+            <w:r>
+              <w:t>Nombre de la guía de trabajos prácticos.</w:t>
+            </w:r>
           </w:p>
         </w:tc>
       </w:tr>
@@ -1616,6 +1625,9 @@
             <w:pPr>
               <w:cnfStyle w:val="000000100000" w:firstRow="0" w:lastRow="0" w:firstColumn="0" w:lastColumn="0" w:oddVBand="0" w:evenVBand="0" w:oddHBand="1" w:evenHBand="0" w:firstRowFirstColumn="0" w:firstRowLastColumn="0" w:lastRowFirstColumn="0" w:lastRowLastColumn="0"/>
             </w:pPr>
+            <w:r>
+              <w:t>Nombre de la plantilla.</w:t>
+            </w:r>
           </w:p>
         </w:tc>
       </w:tr>
@@ -1632,7 +1644,7 @@
     </w:p>
     <w:p>
       <w:pPr>
-        <w:pStyle w:val="Subttulo"/>
+        <w:pStyle w:val="Subtitle"/>
       </w:pPr>
       <w:r>
         <w:lastRenderedPageBreak/>
@@ -1646,7 +1658,7 @@
     </w:p>
     <w:p>
       <w:pPr>
-        <w:pStyle w:val="Prrafodelista"/>
+        <w:pStyle w:val="ListParagraph"/>
         <w:numPr>
           <w:ilvl w:val="0"/>
           <w:numId w:val="3"/>
@@ -2565,13 +2577,13 @@
       <w:lang w:val="es-AR"/>
     </w:rPr>
   </w:style>
-  <w:style w:type="character" w:default="1" w:styleId="Fuentedeprrafopredeter">
+  <w:style w:type="character" w:default="1" w:styleId="DefaultParagraphFont">
     <w:name w:val="Default Paragraph Font"/>
     <w:uiPriority w:val="1"/>
     <w:semiHidden/>
     <w:unhideWhenUsed/>
   </w:style>
-  <w:style w:type="table" w:default="1" w:styleId="Tablanormal">
+  <w:style w:type="table" w:default="1" w:styleId="TableNormal">
     <w:name w:val="Normal Table"/>
     <w:uiPriority w:val="99"/>
     <w:semiHidden/>
@@ -2586,13 +2598,13 @@
       </w:tblCellMar>
     </w:tblPr>
   </w:style>
-  <w:style w:type="numbering" w:default="1" w:styleId="Sinlista">
+  <w:style w:type="numbering" w:default="1" w:styleId="NoList">
     <w:name w:val="No List"/>
     <w:uiPriority w:val="99"/>
     <w:semiHidden/>
     <w:unhideWhenUsed/>
   </w:style>
-  <w:style w:type="paragraph" w:styleId="Prrafodelista">
+  <w:style w:type="paragraph" w:styleId="ListParagraph">
     <w:name w:val="List Paragraph"/>
     <w:basedOn w:val="Normal"/>
     <w:uiPriority w:val="34"/>
@@ -2603,11 +2615,11 @@
       <w:contextualSpacing/>
     </w:pPr>
   </w:style>
-  <w:style w:type="paragraph" w:styleId="Ttulo">
+  <w:style w:type="paragraph" w:styleId="Title">
     <w:name w:val="Title"/>
     <w:basedOn w:val="Normal"/>
     <w:next w:val="Normal"/>
-    <w:link w:val="TtuloCar"/>
+    <w:link w:val="TitleChar"/>
     <w:uiPriority w:val="10"/>
     <w:qFormat/>
     <w:rsid w:val="006F6E59"/>
@@ -2623,10 +2635,10 @@
       <w:szCs w:val="56"/>
     </w:rPr>
   </w:style>
-  <w:style w:type="character" w:customStyle="1" w:styleId="TtuloCar">
-    <w:name w:val="Título Car"/>
-    <w:basedOn w:val="Fuentedeprrafopredeter"/>
-    <w:link w:val="Ttulo"/>
+  <w:style w:type="character" w:customStyle="1" w:styleId="TitleChar">
+    <w:name w:val="Title Char"/>
+    <w:basedOn w:val="DefaultParagraphFont"/>
+    <w:link w:val="Title"/>
     <w:uiPriority w:val="10"/>
     <w:rsid w:val="006F6E59"/>
     <w:rPr>
@@ -2638,11 +2650,11 @@
       <w:lang w:val="es-AR"/>
     </w:rPr>
   </w:style>
-  <w:style w:type="paragraph" w:styleId="Subttulo">
+  <w:style w:type="paragraph" w:styleId="Subtitle">
     <w:name w:val="Subtitle"/>
     <w:basedOn w:val="Normal"/>
     <w:next w:val="Normal"/>
-    <w:link w:val="SubttuloCar"/>
+    <w:link w:val="SubtitleChar"/>
     <w:uiPriority w:val="11"/>
     <w:qFormat/>
     <w:rsid w:val="006F6E59"/>
@@ -2657,10 +2669,10 @@
       <w:spacing w:val="15"/>
     </w:rPr>
   </w:style>
-  <w:style w:type="character" w:customStyle="1" w:styleId="SubttuloCar">
-    <w:name w:val="Subtítulo Car"/>
-    <w:basedOn w:val="Fuentedeprrafopredeter"/>
-    <w:link w:val="Subttulo"/>
+  <w:style w:type="character" w:customStyle="1" w:styleId="SubtitleChar">
+    <w:name w:val="Subtitle Char"/>
+    <w:basedOn w:val="DefaultParagraphFont"/>
+    <w:link w:val="Subtitle"/>
     <w:uiPriority w:val="11"/>
     <w:rsid w:val="006F6E59"/>
     <w:rPr>
@@ -2687,9 +2699,9 @@
       <w:lang w:val="en-GB" w:eastAsia="en-GB"/>
     </w:rPr>
   </w:style>
-  <w:style w:type="table" w:styleId="Tablaconcuadrcula">
+  <w:style w:type="table" w:styleId="TableGrid">
     <w:name w:val="Table Grid"/>
-    <w:basedOn w:val="Tablanormal"/>
+    <w:basedOn w:val="TableNormal"/>
     <w:uiPriority w:val="39"/>
     <w:rsid w:val="007972E1"/>
     <w:pPr>
@@ -2706,9 +2718,9 @@
       </w:tblBorders>
     </w:tblPr>
   </w:style>
-  <w:style w:type="table" w:styleId="Tabladelista4">
+  <w:style w:type="table" w:styleId="ListTable4">
     <w:name w:val="List Table 4"/>
-    <w:basedOn w:val="Tablanormal"/>
+    <w:basedOn w:val="TableNormal"/>
     <w:uiPriority w:val="49"/>
     <w:rsid w:val="005333D9"/>
     <w:pPr>
@@ -2780,9 +2792,9 @@
       </w:tcPr>
     </w:tblStylePr>
   </w:style>
-  <w:style w:type="character" w:styleId="nfasis">
+  <w:style w:type="character" w:styleId="Emphasis">
     <w:name w:val="Emphasis"/>
-    <w:basedOn w:val="Fuentedeprrafopredeter"/>
+    <w:basedOn w:val="DefaultParagraphFont"/>
     <w:uiPriority w:val="20"/>
     <w:qFormat/>
     <w:rsid w:val="00BB056F"/>

--- a/Trabajos Prácticos/TP_04/GRUPO2_TP_02_Herramienta_de_SCM.docx
+++ b/Trabajos Prácticos/TP_04/GRUPO2_TP_02_Herramienta_de_SCM.docx
@@ -586,15 +586,7 @@
               <w:cnfStyle w:val="000000100000" w:firstRow="0" w:lastRow="0" w:firstColumn="0" w:lastColumn="0" w:oddVBand="0" w:evenVBand="0" w:oddHBand="1" w:evenHBand="0" w:firstRowFirstColumn="0" w:firstRowLastColumn="0" w:lastRowFirstColumn="0" w:lastRowLastColumn="0"/>
             </w:pPr>
             <w:r>
-              <w:t>&lt;</w:t>
-            </w:r>
-            <w:proofErr w:type="spellStart"/>
-            <w:r>
-              <w:t>url_repositorio</w:t>
-            </w:r>
-            <w:proofErr w:type="spellEnd"/>
-            <w:r>
-              <w:t>&gt;/</w:t>
+              <w:t>&lt;url_repositorio&gt;/</w:t>
             </w:r>
           </w:p>
         </w:tc>
@@ -654,15 +646,7 @@
               <w:cnfStyle w:val="000000000000" w:firstRow="0" w:lastRow="0" w:firstColumn="0" w:lastColumn="0" w:oddVBand="0" w:evenVBand="0" w:oddHBand="0" w:evenHBand="0" w:firstRowFirstColumn="0" w:firstRowLastColumn="0" w:lastRowFirstColumn="0" w:lastRowLastColumn="0"/>
             </w:pPr>
             <w:r>
-              <w:t>&lt;</w:t>
-            </w:r>
-            <w:proofErr w:type="spellStart"/>
-            <w:r>
-              <w:t>url_repositorio</w:t>
-            </w:r>
-            <w:proofErr w:type="spellEnd"/>
-            <w:r>
-              <w:t>&gt;/Presentaciones</w:t>
+              <w:t>&lt;url_repositorio&gt;/Presentaciones</w:t>
             </w:r>
           </w:p>
         </w:tc>
@@ -701,13 +685,8 @@
               <w:t>_</w:t>
             </w:r>
             <w:r>
-              <w:t>XX&gt;_&lt;NOMBRE_RECURSO</w:t>
-            </w:r>
-            <w:proofErr w:type="gramStart"/>
-            <w:r>
-              <w:t>&gt;.&lt;</w:t>
-            </w:r>
-            <w:proofErr w:type="gramEnd"/>
+              <w:t>XX&gt;_&lt;NOMBRE_RECURSO&gt;.&lt;</w:t>
+            </w:r>
             <w:r>
               <w:t>extensión</w:t>
             </w:r>
@@ -725,15 +704,7 @@
               <w:cnfStyle w:val="000000100000" w:firstRow="0" w:lastRow="0" w:firstColumn="0" w:lastColumn="0" w:oddVBand="0" w:evenVBand="0" w:oddHBand="1" w:evenHBand="0" w:firstRowFirstColumn="0" w:firstRowLastColumn="0" w:lastRowFirstColumn="0" w:lastRowLastColumn="0"/>
             </w:pPr>
             <w:r>
-              <w:t>&lt;</w:t>
-            </w:r>
-            <w:proofErr w:type="spellStart"/>
-            <w:r>
-              <w:t>url_repositorio</w:t>
-            </w:r>
-            <w:proofErr w:type="spellEnd"/>
-            <w:r>
-              <w:t>&gt;/Trabajos Prácticos/TP_&lt;XX&gt;/Recursos</w:t>
+              <w:t>&lt;url_repositorio&gt;/Trabajos Prácticos/TP_&lt;XX&gt;/Recursos</w:t>
             </w:r>
           </w:p>
         </w:tc>
@@ -781,15 +752,7 @@
               <w:cnfStyle w:val="000000000000" w:firstRow="0" w:lastRow="0" w:firstColumn="0" w:lastColumn="0" w:oddVBand="0" w:evenVBand="0" w:oddHBand="0" w:evenHBand="0" w:firstRowFirstColumn="0" w:firstRowLastColumn="0" w:lastRowFirstColumn="0" w:lastRowLastColumn="0"/>
             </w:pPr>
             <w:r>
-              <w:t>&lt;</w:t>
-            </w:r>
-            <w:proofErr w:type="spellStart"/>
-            <w:r>
-              <w:t>url_repositorio</w:t>
-            </w:r>
-            <w:proofErr w:type="spellEnd"/>
-            <w:r>
-              <w:t>&gt;/Trabajos Prácticos/TP_&lt;XX&gt;</w:t>
+              <w:t>&lt;url_repositorio&gt;/Trabajos Prácticos/TP_&lt;XX&gt;</w:t>
             </w:r>
           </w:p>
         </w:tc>
@@ -841,15 +804,7 @@
               <w:cnfStyle w:val="000000100000" w:firstRow="0" w:lastRow="0" w:firstColumn="0" w:lastColumn="0" w:oddVBand="0" w:evenVBand="0" w:oddHBand="1" w:evenHBand="0" w:firstRowFirstColumn="0" w:firstRowLastColumn="0" w:lastRowFirstColumn="0" w:lastRowLastColumn="0"/>
             </w:pPr>
             <w:r>
-              <w:t>&lt;</w:t>
-            </w:r>
-            <w:proofErr w:type="spellStart"/>
-            <w:r>
-              <w:t>url_repositorio</w:t>
-            </w:r>
-            <w:proofErr w:type="spellEnd"/>
-            <w:r>
-              <w:t>&gt;/Trabajos Prácticos/TP_&lt;XX&gt;</w:t>
+              <w:t>&lt;url_repositorio&gt;/Trabajos Prácticos/TP_&lt;XX&gt;</w:t>
             </w:r>
           </w:p>
         </w:tc>
@@ -891,15 +846,7 @@
               <w:cnfStyle w:val="000000000000" w:firstRow="0" w:lastRow="0" w:firstColumn="0" w:lastColumn="0" w:oddVBand="0" w:evenVBand="0" w:oddHBand="0" w:evenHBand="0" w:firstRowFirstColumn="0" w:firstRowLastColumn="0" w:lastRowFirstColumn="0" w:lastRowLastColumn="0"/>
             </w:pPr>
             <w:r>
-              <w:t>&lt;</w:t>
-            </w:r>
-            <w:proofErr w:type="spellStart"/>
-            <w:r>
-              <w:t>url_repositorio</w:t>
-            </w:r>
-            <w:proofErr w:type="spellEnd"/>
-            <w:r>
-              <w:t>&gt;/</w:t>
+              <w:t>&lt;url_repositorio&gt;/</w:t>
             </w:r>
           </w:p>
         </w:tc>
@@ -948,15 +895,7 @@
               <w:cnfStyle w:val="000000100000" w:firstRow="0" w:lastRow="0" w:firstColumn="0" w:lastColumn="0" w:oddVBand="0" w:evenVBand="0" w:oddHBand="1" w:evenHBand="0" w:firstRowFirstColumn="0" w:firstRowLastColumn="0" w:lastRowFirstColumn="0" w:lastRowLastColumn="0"/>
             </w:pPr>
             <w:r>
-              <w:t>&lt;</w:t>
-            </w:r>
-            <w:proofErr w:type="spellStart"/>
-            <w:r>
-              <w:t>url_repositorio</w:t>
-            </w:r>
-            <w:proofErr w:type="spellEnd"/>
-            <w:r>
-              <w:t>&gt;/</w:t>
+              <w:t>&lt;url_repositorio&gt;/</w:t>
             </w:r>
           </w:p>
         </w:tc>
@@ -998,15 +937,7 @@
               <w:cnfStyle w:val="000000000000" w:firstRow="0" w:lastRow="0" w:firstColumn="0" w:lastColumn="0" w:oddVBand="0" w:evenVBand="0" w:oddHBand="0" w:evenHBand="0" w:firstRowFirstColumn="0" w:firstRowLastColumn="0" w:lastRowFirstColumn="0" w:lastRowLastColumn="0"/>
             </w:pPr>
             <w:r>
-              <w:t>&lt;</w:t>
-            </w:r>
-            <w:proofErr w:type="spellStart"/>
-            <w:r>
-              <w:t>url_repositorio</w:t>
-            </w:r>
-            <w:proofErr w:type="spellEnd"/>
-            <w:r>
-              <w:t>&gt;/</w:t>
+              <w:t>&lt;url_repositorio&gt;/</w:t>
             </w:r>
           </w:p>
         </w:tc>
@@ -1058,21 +989,8 @@
               <w:cnfStyle w:val="000000100000" w:firstRow="0" w:lastRow="0" w:firstColumn="0" w:lastColumn="0" w:oddVBand="0" w:evenVBand="0" w:oddHBand="1" w:evenHBand="0" w:firstRowFirstColumn="0" w:firstRowLastColumn="0" w:lastRowFirstColumn="0" w:lastRowLastColumn="0"/>
             </w:pPr>
             <w:r>
-              <w:t>&lt;</w:t>
-            </w:r>
-            <w:proofErr w:type="spellStart"/>
-            <w:r>
-              <w:t>url_repositorio</w:t>
-            </w:r>
-            <w:proofErr w:type="spellEnd"/>
-            <w:r>
-              <w:t xml:space="preserve">&gt;/Material </w:t>
-            </w:r>
-            <w:proofErr w:type="spellStart"/>
-            <w:r>
-              <w:t>Bibliografico</w:t>
-            </w:r>
-            <w:proofErr w:type="spellEnd"/>
+              <w:t>&lt;url_repositorio&gt;/Material Bibliografico</w:t>
+            </w:r>
           </w:p>
         </w:tc>
       </w:tr>
@@ -1100,15 +1018,7 @@
               <w:cnfStyle w:val="000000000000" w:firstRow="0" w:lastRow="0" w:firstColumn="0" w:lastColumn="0" w:oddVBand="0" w:evenVBand="0" w:oddHBand="0" w:evenHBand="0" w:firstRowFirstColumn="0" w:firstRowLastColumn="0" w:lastRowFirstColumn="0" w:lastRowLastColumn="0"/>
             </w:pPr>
             <w:r>
-              <w:t>&lt;NOMBRE_COMPONENTE_SW</w:t>
-            </w:r>
-            <w:proofErr w:type="gramStart"/>
-            <w:r>
-              <w:t>&gt;.&lt;</w:t>
-            </w:r>
-            <w:proofErr w:type="gramEnd"/>
-            <w:r>
-              <w:t>extensión&gt;</w:t>
+              <w:t>&lt;NOMBRE_COMPONENTE_SW&gt;.&lt;extensión&gt;</w:t>
             </w:r>
           </w:p>
         </w:tc>
@@ -1121,21 +1031,8 @@
               <w:cnfStyle w:val="000000000000" w:firstRow="0" w:lastRow="0" w:firstColumn="0" w:lastColumn="0" w:oddVBand="0" w:evenVBand="0" w:oddHBand="0" w:evenHBand="0" w:firstRowFirstColumn="0" w:firstRowLastColumn="0" w:lastRowFirstColumn="0" w:lastRowLastColumn="0"/>
             </w:pPr>
             <w:r>
-              <w:t>&lt;</w:t>
-            </w:r>
-            <w:proofErr w:type="spellStart"/>
-            <w:r>
-              <w:t>url_repositorio</w:t>
-            </w:r>
-            <w:proofErr w:type="spellEnd"/>
-            <w:r>
-              <w:t>&gt;/Trabajos Prácticos/TP_06/</w:t>
-            </w:r>
-            <w:proofErr w:type="spellStart"/>
-            <w:r>
-              <w:t>DeliverEat</w:t>
-            </w:r>
-            <w:proofErr w:type="spellEnd"/>
+              <w:t>&lt;url_repositorio&gt;/Trabajos Prácticos/TP_06/DeliverEat</w:t>
+            </w:r>
           </w:p>
         </w:tc>
       </w:tr>
@@ -1164,15 +1061,7 @@
               <w:cnfStyle w:val="000000100000" w:firstRow="0" w:lastRow="0" w:firstColumn="0" w:lastColumn="0" w:oddVBand="0" w:evenVBand="0" w:oddHBand="1" w:evenHBand="0" w:firstRowFirstColumn="0" w:firstRowLastColumn="0" w:lastRowFirstColumn="0" w:lastRowLastColumn="0"/>
             </w:pPr>
             <w:r>
-              <w:t>&lt;YYYY</w:t>
-            </w:r>
-            <w:proofErr w:type="gramStart"/>
-            <w:r>
-              <w:t>&gt;  &lt;</w:t>
-            </w:r>
-            <w:proofErr w:type="gramEnd"/>
-            <w:r>
-              <w:t xml:space="preserve">XC&gt;  </w:t>
+              <w:t xml:space="preserve">&lt;YYYY&gt;  &lt;XC&gt;  </w:t>
             </w:r>
             <w:r>
               <w:t xml:space="preserve">GUIA </w:t>
@@ -1194,15 +1083,7 @@
               <w:cnfStyle w:val="000000100000" w:firstRow="0" w:lastRow="0" w:firstColumn="0" w:lastColumn="0" w:oddVBand="0" w:evenVBand="0" w:oddHBand="1" w:evenHBand="0" w:firstRowFirstColumn="0" w:firstRowLastColumn="0" w:lastRowFirstColumn="0" w:lastRowLastColumn="0"/>
             </w:pPr>
             <w:r>
-              <w:t>&lt;</w:t>
-            </w:r>
-            <w:proofErr w:type="spellStart"/>
-            <w:r>
-              <w:t>url_repositorio</w:t>
-            </w:r>
-            <w:proofErr w:type="spellEnd"/>
-            <w:r>
-              <w:t>&gt;/</w:t>
+              <w:t>&lt;url_repositorio&gt;/</w:t>
             </w:r>
             <w:r>
               <w:t>Guías de Trabajos Prácticos y Conceptuales</w:t>
@@ -1234,15 +1115,7 @@
               <w:cnfStyle w:val="000000000000" w:firstRow="0" w:lastRow="0" w:firstColumn="0" w:lastColumn="0" w:oddVBand="0" w:evenVBand="0" w:oddHBand="0" w:evenHBand="0" w:firstRowFirstColumn="0" w:firstRowLastColumn="0" w:lastRowFirstColumn="0" w:lastRowLastColumn="0"/>
             </w:pPr>
             <w:r>
-              <w:t>TEMPLATE_&lt;NOMBRE_TEMPLATE</w:t>
-            </w:r>
-            <w:proofErr w:type="gramStart"/>
-            <w:r>
-              <w:t>&gt;.&lt;</w:t>
-            </w:r>
-            <w:proofErr w:type="gramEnd"/>
-            <w:r>
-              <w:t>extensión&gt;</w:t>
+              <w:t>TEMPLATE_&lt;NOMBRE_TEMPLATE&gt;.&lt;extensión&gt;</w:t>
             </w:r>
           </w:p>
         </w:tc>
@@ -1255,15 +1128,7 @@
               <w:cnfStyle w:val="000000000000" w:firstRow="0" w:lastRow="0" w:firstColumn="0" w:lastColumn="0" w:oddVBand="0" w:evenVBand="0" w:oddHBand="0" w:evenHBand="0" w:firstRowFirstColumn="0" w:firstRowLastColumn="0" w:lastRowFirstColumn="0" w:lastRowLastColumn="0"/>
             </w:pPr>
             <w:r>
-              <w:t>&lt;</w:t>
-            </w:r>
-            <w:proofErr w:type="spellStart"/>
-            <w:r>
-              <w:t>url_repositorio</w:t>
-            </w:r>
-            <w:proofErr w:type="spellEnd"/>
-            <w:r>
-              <w:t>&gt;/Plantillas</w:t>
+              <w:t>&lt;url_repositorio&gt;/Plantillas</w:t>
             </w:r>
           </w:p>
         </w:tc>
@@ -1332,11 +1197,9 @@
             <w:tcW w:w="4106" w:type="dxa"/>
           </w:tcPr>
           <w:p>
-            <w:proofErr w:type="spellStart"/>
             <w:r>
               <w:t>url_repositorio</w:t>
             </w:r>
-            <w:proofErr w:type="spellEnd"/>
           </w:p>
         </w:tc>
         <w:tc>
@@ -1631,6 +1494,32 @@
           </w:p>
         </w:tc>
       </w:tr>
+      <w:tr>
+        <w:tc>
+          <w:tcPr>
+            <w:cnfStyle w:val="001000000000" w:firstRow="0" w:lastRow="0" w:firstColumn="1" w:lastColumn="0" w:oddVBand="0" w:evenVBand="0" w:oddHBand="0" w:evenHBand="0" w:firstRowFirstColumn="0" w:firstRowLastColumn="0" w:lastRowFirstColumn="0" w:lastRowLastColumn="0"/>
+            <w:tcW w:w="4106" w:type="dxa"/>
+          </w:tcPr>
+          <w:p>
+            <w:r>
+              <w:t>&lt;NOMBRE_RECURSO&gt;</w:t>
+            </w:r>
+          </w:p>
+        </w:tc>
+        <w:tc>
+          <w:tcPr>
+            <w:tcW w:w="4910" w:type="dxa"/>
+          </w:tcPr>
+          <w:p>
+            <w:pPr>
+              <w:cnfStyle w:val="000000000000" w:firstRow="0" w:lastRow="0" w:firstColumn="0" w:lastColumn="0" w:oddVBand="0" w:evenVBand="0" w:oddHBand="0" w:evenHBand="0" w:firstRowFirstColumn="0" w:firstRowLastColumn="0" w:lastRowFirstColumn="0" w:lastRowLastColumn="0"/>
+            </w:pPr>
+            <w:r>
+              <w:t>Nombre del recurso del TP. Pueden ser fotos, planillas, gráficos, etc.</w:t>
+            </w:r>
+          </w:p>
+        </w:tc>
+      </w:tr>
     </w:tbl>
     <w:p/>
     <w:p>
@@ -1647,7 +1536,6 @@
         <w:pStyle w:val="Subtitle"/>
       </w:pPr>
       <w:r>
-        <w:lastRenderedPageBreak/>
         <w:t>Definición de línea de base</w:t>
       </w:r>
     </w:p>
